--- a/Design Document.docx
+++ b/Design Document.docx
@@ -2652,10 +2652,10 @@
           <w:szCs w:val="28"/>
         </w:rPr>
         <w:drawing>
-          <wp:inline distT="0" distB="0" distL="0" distR="0" wp14:anchorId="5B457FE2" wp14:editId="0512728E">
+          <wp:inline distT="0" distB="0" distL="0" distR="0" wp14:anchorId="74114D9C" wp14:editId="719E0ED1">
             <wp:extent cx="6097270" cy="2313940"/>
             <wp:effectExtent l="0" t="0" r="0" b="0"/>
-            <wp:docPr id="58" name="Picture 58"/>
+            <wp:docPr id="64" name="Picture 64"/>
             <wp:cNvGraphicFramePr>
               <a:graphicFrameLocks xmlns:a="http://schemas.openxmlformats.org/drawingml/2006/main" noChangeAspect="1"/>
             </wp:cNvGraphicFramePr>
@@ -2663,7 +2663,7 @@
               <a:graphicData uri="http://schemas.openxmlformats.org/drawingml/2006/picture">
                 <pic:pic xmlns:pic="http://schemas.openxmlformats.org/drawingml/2006/picture">
                   <pic:nvPicPr>
-                    <pic:cNvPr id="58" name="Picture 58"/>
+                    <pic:cNvPr id="64" name="Picture 64"/>
                     <pic:cNvPicPr/>
                   </pic:nvPicPr>
                   <pic:blipFill>
@@ -2708,10 +2708,10 @@
           <w:szCs w:val="28"/>
         </w:rPr>
         <w:drawing>
-          <wp:inline distT="0" distB="0" distL="0" distR="0" wp14:anchorId="2BBF9595" wp14:editId="6E69CD2E">
+          <wp:inline distT="0" distB="0" distL="0" distR="0" wp14:anchorId="3DBAB441" wp14:editId="324D4684">
             <wp:extent cx="6097270" cy="2313940"/>
             <wp:effectExtent l="0" t="0" r="0" b="0"/>
-            <wp:docPr id="60" name="Picture 60"/>
+            <wp:docPr id="63" name="Picture 63"/>
             <wp:cNvGraphicFramePr>
               <a:graphicFrameLocks xmlns:a="http://schemas.openxmlformats.org/drawingml/2006/main" noChangeAspect="1"/>
             </wp:cNvGraphicFramePr>
@@ -2719,7 +2719,7 @@
               <a:graphicData uri="http://schemas.openxmlformats.org/drawingml/2006/picture">
                 <pic:pic xmlns:pic="http://schemas.openxmlformats.org/drawingml/2006/picture">
                   <pic:nvPicPr>
-                    <pic:cNvPr id="60" name="Picture 60"/>
+                    <pic:cNvPr id="63" name="Picture 63"/>
                     <pic:cNvPicPr/>
                   </pic:nvPicPr>
                   <pic:blipFill>
@@ -2764,10 +2764,10 @@
           <w:szCs w:val="28"/>
         </w:rPr>
         <w:drawing>
-          <wp:inline distT="0" distB="0" distL="0" distR="0" wp14:anchorId="24AFFF32" wp14:editId="1BAC0098">
+          <wp:inline distT="0" distB="0" distL="0" distR="0" wp14:anchorId="3A20212F" wp14:editId="3824162F">
             <wp:extent cx="6097270" cy="2313940"/>
             <wp:effectExtent l="0" t="0" r="0" b="0"/>
-            <wp:docPr id="61" name="Picture 61"/>
+            <wp:docPr id="65" name="Picture 65"/>
             <wp:cNvGraphicFramePr>
               <a:graphicFrameLocks xmlns:a="http://schemas.openxmlformats.org/drawingml/2006/main" noChangeAspect="1"/>
             </wp:cNvGraphicFramePr>
@@ -2775,7 +2775,7 @@
               <a:graphicData uri="http://schemas.openxmlformats.org/drawingml/2006/picture">
                 <pic:pic xmlns:pic="http://schemas.openxmlformats.org/drawingml/2006/picture">
                   <pic:nvPicPr>
-                    <pic:cNvPr id="61" name="Picture 61"/>
+                    <pic:cNvPr id="65" name="Picture 65"/>
                     <pic:cNvPicPr/>
                   </pic:nvPicPr>
                   <pic:blipFill>
@@ -2956,14 +2956,21 @@
           <w:sz w:val="28"/>
           <w:szCs w:val="28"/>
         </w:rPr>
-        <w:t>and dis</w:t>
-      </w:r>
-      <w:r>
-        <w:rPr>
-          <w:sz w:val="28"/>
-          <w:szCs w:val="28"/>
-        </w:rPr>
-        <w:t>@@@ if they enter a low sleep length as it has negative health impacts, this can be done through validating the selected option when the user attempts to save in a Create New Plan View.</w:t>
+        <w:t xml:space="preserve">and </w:t>
+      </w:r>
+      <w:r>
+        <w:rPr>
+          <w:sz w:val="28"/>
+          <w:szCs w:val="28"/>
+        </w:rPr>
+        <w:t>discouraged</w:t>
+      </w:r>
+      <w:r>
+        <w:rPr>
+          <w:sz w:val="28"/>
+          <w:szCs w:val="28"/>
+        </w:rPr>
+        <w:t xml:space="preserve"> if they enter a low sleep length as it has negative health impacts, this can be done through validating the selected option when the user attempts to save in a Create New Plan View.</w:t>
       </w:r>
     </w:p>
     <w:p>
@@ -3031,21 +3038,12 @@
         </w:rPr>
         <w:t xml:space="preserve"> or separated to the left and right sides of the screen with </w:t>
       </w:r>
-      <w:proofErr w:type="spellStart"/>
-      <w:r>
-        <w:rPr>
-          <w:sz w:val="28"/>
-          <w:szCs w:val="28"/>
-        </w:rPr>
-        <w:t>HStack</w:t>
-      </w:r>
-      <w:proofErr w:type="spellEnd"/>
-      <w:r>
-        <w:rPr>
-          <w:sz w:val="28"/>
-          <w:szCs w:val="28"/>
-        </w:rPr>
-        <w:t xml:space="preserve"> / Spacer to allow for the views to function in different resolutions. This should mean that iPhones older than our required iPhone 12 Pro should work with the app, however depending on the composites design this may need extra work.</w:t>
+      <w:r>
+        <w:rPr>
+          <w:sz w:val="28"/>
+          <w:szCs w:val="28"/>
+        </w:rPr>
+        <w:t>HStack / Spacer to allow for the views to function in different resolutions. This should mean that iPhones older than our required iPhone 12 Pro should work with the app, however depending on the composites design this may need extra work.</w:t>
       </w:r>
     </w:p>
     <w:p>
@@ -3070,6 +3068,13 @@
           <w:szCs w:val="28"/>
         </w:rPr>
       </w:pPr>
+      <w:r>
+        <w:rPr>
+          <w:sz w:val="28"/>
+          <w:szCs w:val="28"/>
+        </w:rPr>
+        <w:t>The coloured symbol is a placeholder for the app icon.</w:t>
+      </w:r>
     </w:p>
     <w:p>
       <w:pPr>
@@ -5578,7 +5583,7 @@
             </mc:Choice>
             <mc:Fallback>
               <w:pict>
-                <v:group w14:anchorId="00F5C211" id="Group 4" o:spid="_x0000_s1026" alt="Footer graphic design with grey rectangles in various angles" style="position:absolute;margin-left:0;margin-top:0;width:536.4pt;height:34.55pt;z-index:251663360;mso-width-percent:877;mso-height-percent:45;mso-top-percent:905;mso-position-horizontal:center;mso-position-horizontal-relative:page;mso-position-vertical-relative:page;mso-width-percent:877;mso-height-percent:45;mso-top-percent:905" coordsize="4354,275" o:gfxdata="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">
+                <v:group w14:anchorId="73764BFA" id="Group 4" o:spid="_x0000_s1026" alt="Footer graphic design with grey rectangles in various angles" style="position:absolute;margin-left:0;margin-top:0;width:536.4pt;height:34.55pt;z-index:251663360;mso-width-percent:877;mso-height-percent:45;mso-top-percent:905;mso-position-horizontal:center;mso-position-horizontal-relative:page;mso-position-vertical-relative:page;mso-width-percent:877;mso-height-percent:45;mso-top-percent:905" coordsize="4354,275" o:gfxdata="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">
                   <o:lock v:ext="edit" aspectratio="t"/>
                   <v:shape id="Freeform 35" o:spid="_x0000_s1027" style="position:absolute;width:852;height:275;visibility:visible;mso-wrap-style:square;v-text-anchor:top" coordsize="852,275" o:gfxdata="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" path="m784,r68,l784,40,784,xm627,r78,l705,85r-78,47l627,xm468,r80,l548,179r-80,47l468,xm311,r79,l390,271r-5,4l311,275,311,xm154,r79,l233,275r-79,l154,xm,l76,r,275l,275,,xe" fillcolor="#d8d8d8 [2732]" strokecolor="#d8d8d8 [2732]" strokeweight="0">
                     <v:path arrowok="t" o:connecttype="custom" o:connectlocs="784,0;852,0;784,40;784,0;627,0;705,0;705,85;627,132;627,0;468,0;548,0;548,179;468,226;468,0;311,0;390,0;390,271;385,275;311,275;311,0;154,0;233,0;233,275;154,275;154,0;0,0;76,0;76,275;0,275;0,0" o:connectangles="0,0,0,0,0,0,0,0,0,0,0,0,0,0,0,0,0,0,0,0,0,0,0,0,0,0,0,0,0,0"/>
@@ -7996,7 +8001,7 @@
         </mc:Choice>
         <mc:Fallback>
           <w:pict>
-            <v:group w14:anchorId="7A727D79" id="Group 4" o:spid="_x0000_s1026" alt="Footer graphic design with grey rectangles in various angles" style="position:absolute;margin-left:0;margin-top:0;width:536.4pt;height:34.55pt;z-index:251665408;mso-width-percent:877;mso-height-percent:45;mso-top-percent:905;mso-position-horizontal:center;mso-position-horizontal-relative:page;mso-position-vertical-relative:page;mso-width-percent:877;mso-height-percent:45;mso-top-percent:905" coordsize="4354,275" o:gfxdata="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">
+            <v:group w14:anchorId="41B2FA9B" id="Group 4" o:spid="_x0000_s1026" alt="Footer graphic design with grey rectangles in various angles" style="position:absolute;margin-left:0;margin-top:0;width:536.4pt;height:34.55pt;z-index:251665408;mso-width-percent:877;mso-height-percent:45;mso-top-percent:905;mso-position-horizontal:center;mso-position-horizontal-relative:page;mso-position-vertical-relative:page;mso-width-percent:877;mso-height-percent:45;mso-top-percent:905" coordsize="4354,275" o:gfxdata="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">
               <o:lock v:ext="edit" aspectratio="t"/>
               <v:shape id="Freeform 27" o:spid="_x0000_s1027" style="position:absolute;width:852;height:275;visibility:visible;mso-wrap-style:square;v-text-anchor:top" coordsize="852,275" o:gfxdata="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" path="m784,r68,l784,40,784,xm627,r78,l705,85r-78,47l627,xm468,r80,l548,179r-80,47l468,xm311,r79,l390,271r-5,4l311,275,311,xm154,r79,l233,275r-79,l154,xm,l76,r,275l,275,,xe" fillcolor="#d8d8d8 [2732]" strokecolor="#d8d8d8 [2732]" strokeweight="0">
                 <v:path arrowok="t" o:connecttype="custom" o:connectlocs="784,0;852,0;784,40;784,0;627,0;705,0;705,85;627,132;627,0;468,0;548,0;548,179;468,226;468,0;311,0;390,0;390,271;385,275;311,275;311,0;154,0;233,0;233,275;154,275;154,0;0,0;76,0;76,275;0,275;0,0" o:connectangles="0,0,0,0,0,0,0,0,0,0,0,0,0,0,0,0,0,0,0,0,0,0,0,0,0,0,0,0,0,0"/>
@@ -10314,7 +10319,7 @@
         </mc:Choice>
         <mc:Fallback>
           <w:pict>
-            <v:group w14:anchorId="636D2A3C" id="Group 17" o:spid="_x0000_s1026" alt="Header graphic design with grey rectangles in various angles" style="position:absolute;margin-left:0;margin-top:0;width:536.4pt;height:34.55pt;z-index:251659264;mso-width-percent:877;mso-height-percent:45;mso-top-percent:43;mso-position-horizontal:center;mso-position-horizontal-relative:page;mso-position-vertical-relative:page;mso-width-percent:877;mso-height-percent:45;mso-top-percent:43" coordsize="4329,275" o:gfxdata="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">
+            <v:group w14:anchorId="69A4F08D" id="Group 17" o:spid="_x0000_s1026" alt="Header graphic design with grey rectangles in various angles" style="position:absolute;margin-left:0;margin-top:0;width:536.4pt;height:34.55pt;z-index:251659264;mso-width-percent:877;mso-height-percent:45;mso-top-percent:43;mso-position-horizontal:center;mso-position-horizontal-relative:page;mso-position-vertical-relative:page;mso-width-percent:877;mso-height-percent:45;mso-top-percent:43" coordsize="4329,275" o:gfxdata="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">
               <o:lock v:ext="edit" aspectratio="t"/>
               <v:shape id="Freeform 46" o:spid="_x0000_s1027" style="position:absolute;width:1024;height:275;visibility:visible;mso-wrap-style:square;v-text-anchor:top" coordsize="1024,275" o:gfxdata="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" path="m944,191r74,45l1022,239r2,1l963,275r-19,l944,191xm787,93r79,50l866,275r-79,l787,93xm630,r5,l709,45r,230l630,275,630,xm472,r78,l550,275r-78,l472,xm315,r78,l393,275r-78,l315,xm158,r78,l236,275r-78,l158,xm,l78,r,275l,275,,xe" fillcolor="#d8d8d8 [2732]" strokecolor="#d8d8d8 [2732]" strokeweight="0">
                 <v:path arrowok="t" o:connecttype="custom" o:connectlocs="944,191;1018,236;1022,239;1024,240;963,275;944,275;944,191;787,93;866,143;866,275;787,275;787,93;630,0;635,0;709,45;709,275;630,275;630,0;472,0;550,0;550,275;472,275;472,0;315,0;393,0;393,275;315,275;315,0;158,0;236,0;236,275;158,275;158,0;0,0;78,0;78,275;0,275;0,0" o:connectangles="0,0,0,0,0,0,0,0,0,0,0,0,0,0,0,0,0,0,0,0,0,0,0,0,0,0,0,0,0,0,0,0,0,0,0,0,0,0"/>
@@ -12612,7 +12617,7 @@
         </mc:Choice>
         <mc:Fallback>
           <w:pict>
-            <v:group w14:anchorId="189FAF7B" id="Group 17" o:spid="_x0000_s1026" alt="Header graphic design with grey rectangles in various angles" style="position:absolute;margin-left:0;margin-top:0;width:536.4pt;height:34.55pt;z-index:251661312;mso-width-percent:877;mso-height-percent:45;mso-top-percent:43;mso-position-horizontal:center;mso-position-horizontal-relative:page;mso-position-vertical-relative:page;mso-width-percent:877;mso-height-percent:45;mso-top-percent:43" coordsize="4329,275" o:gfxdata="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">
+            <v:group w14:anchorId="7F9E826B" id="Group 17" o:spid="_x0000_s1026" alt="Header graphic design with grey rectangles in various angles" style="position:absolute;margin-left:0;margin-top:0;width:536.4pt;height:34.55pt;z-index:251661312;mso-width-percent:877;mso-height-percent:45;mso-top-percent:43;mso-position-horizontal:center;mso-position-horizontal-relative:page;mso-position-vertical-relative:page;mso-width-percent:877;mso-height-percent:45;mso-top-percent:43" coordsize="4329,275" o:gfxdata="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">
               <o:lock v:ext="edit" aspectratio="t"/>
               <v:shape id="Freeform 5" o:spid="_x0000_s1027" style="position:absolute;width:1024;height:275;visibility:visible;mso-wrap-style:square;v-text-anchor:top" coordsize="1024,275" o:gfxdata="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" path="m944,191r74,45l1022,239r2,1l963,275r-19,l944,191xm787,93r79,50l866,275r-79,l787,93xm630,r5,l709,45r,230l630,275,630,xm472,r78,l550,275r-78,l472,xm315,r78,l393,275r-78,l315,xm158,r78,l236,275r-78,l158,xm,l78,r,275l,275,,xe" fillcolor="#d8d8d8 [2732]" strokecolor="#d8d8d8 [2732]" strokeweight="0">
                 <v:path arrowok="t" o:connecttype="custom" o:connectlocs="944,191;1018,236;1022,239;1024,240;963,275;944,275;944,191;787,93;866,143;866,275;787,275;787,93;630,0;635,0;709,45;709,275;630,275;630,0;472,0;550,0;550,275;472,275;472,0;315,0;393,0;393,275;315,275;315,0;158,0;236,0;236,275;158,275;158,0;0,0;78,0;78,275;0,275;0,0" o:connectangles="0,0,0,0,0,0,0,0,0,0,0,0,0,0,0,0,0,0,0,0,0,0,0,0,0,0,0,0,0,0,0,0,0,0,0,0,0,0"/>

--- a/Design Document.docx
+++ b/Design Document.docx
@@ -105,6 +105,7 @@
                                     <w:dataBinding w:prefixMappings="xmlns:ns0='http://purl.org/dc/elements/1.1/' xmlns:ns1='http://schemas.openxmlformats.org/package/2006/metadata/core-properties' " w:xpath="/ns1:coreProperties[1]/ns0:title[1]" w:storeItemID="{6C3C8BC8-F283-45AE-878A-BAB7291924A1}"/>
                                     <w:text/>
                                   </w:sdtPr>
+                                  <w:sdtEndPr/>
                                   <w:sdtContent>
                                     <w:r>
                                       <w:rPr>
@@ -830,6 +831,7 @@
       </w:r>
       <w:r>
         <w:rPr>
+          <w:noProof/>
           <w:sz w:val="28"/>
           <w:szCs w:val="28"/>
         </w:rPr>
@@ -919,6 +921,7 @@
       </w:r>
       <w:r>
         <w:rPr>
+          <w:noProof/>
           <w:sz w:val="28"/>
           <w:szCs w:val="28"/>
         </w:rPr>
@@ -991,14 +994,7 @@
           <w:sz w:val="28"/>
           <w:szCs w:val="28"/>
         </w:rPr>
-        <w:t>T</w:t>
-      </w:r>
-      <w:r>
-        <w:rPr>
-          <w:sz w:val="28"/>
-          <w:szCs w:val="28"/>
-        </w:rPr>
-        <w:t xml:space="preserve">his app has very similar features to sleep cycle, the main difference I found </w:t>
+        <w:t xml:space="preserve">This app has very similar features to sleep cycle, the main difference I found </w:t>
       </w:r>
       <w:r>
         <w:rPr>
@@ -1076,6 +1072,7 @@
       </w:r>
       <w:r>
         <w:rPr>
+          <w:noProof/>
           <w:sz w:val="28"/>
           <w:szCs w:val="28"/>
         </w:rPr>
@@ -1967,12 +1964,20 @@
         </w:rPr>
         <w:t xml:space="preserve"> to a different period while preventing disruption to cognition during the day.</w:t>
       </w:r>
-      <w:r>
-        <w:rPr>
-          <w:sz w:val="28"/>
-          <w:szCs w:val="28"/>
-        </w:rPr>
-        <w:tab/>
+    </w:p>
+    <w:p>
+      <w:pPr>
+        <w:rPr>
+          <w:sz w:val="28"/>
+          <w:szCs w:val="28"/>
+        </w:rPr>
+      </w:pPr>
+      <w:r>
+        <w:rPr>
+          <w:sz w:val="28"/>
+          <w:szCs w:val="28"/>
+        </w:rPr>
+        <w:t>I did not find public APIs to gather or calculate this information for us so we will have to build the model ourselves.</w:t>
       </w:r>
     </w:p>
     <w:p>
@@ -2488,6 +2493,7 @@
           <w:sz w:val="28"/>
           <w:szCs w:val="28"/>
         </w:rPr>
+        <w:lastRenderedPageBreak/>
         <w:t xml:space="preserve">Req </w:t>
       </w:r>
       <w:r>
@@ -2533,7 +2539,6 @@
           <w:sz w:val="28"/>
           <w:szCs w:val="28"/>
         </w:rPr>
-        <w:lastRenderedPageBreak/>
         <w:t>Req 8 – Despite the design being relaxing the advice should be less in suggestion form and more assertive, this requirement comes from the market research as I believe there is a gap in the market where most apps vaguely give advice and statistics rather than being direct about what the user should do (not counting sleep cycle alarms).</w:t>
       </w:r>
     </w:p>
@@ -2586,7 +2591,21 @@
           <w:sz w:val="28"/>
           <w:szCs w:val="28"/>
         </w:rPr>
-        <w:t xml:space="preserve">However, I will try to design the app in such a way that it is also attractive and usable for other users such as people suffering from jet lag after arriving from other time zones, as well as general people with </w:t>
+        <w:t>However, I will try to design the app in such a way that it is also attractive and usable for other users such as people suffering from jet lag after arriving from other time zones</w:t>
+      </w:r>
+      <w:r>
+        <w:rPr>
+          <w:sz w:val="28"/>
+          <w:szCs w:val="28"/>
+        </w:rPr>
+        <w:t xml:space="preserve"> or preparing to fly to different time zones</w:t>
+      </w:r>
+      <w:r>
+        <w:rPr>
+          <w:sz w:val="28"/>
+          <w:szCs w:val="28"/>
+        </w:rPr>
+        <w:t xml:space="preserve">, as well as general people with </w:t>
       </w:r>
       <w:r>
         <w:rPr>
@@ -2949,14 +2968,7 @@
           <w:sz w:val="28"/>
           <w:szCs w:val="28"/>
         </w:rPr>
-        <w:t xml:space="preserve">The user should be warned </w:t>
-      </w:r>
-      <w:r>
-        <w:rPr>
-          <w:sz w:val="28"/>
-          <w:szCs w:val="28"/>
-        </w:rPr>
-        <w:t xml:space="preserve">and </w:t>
+        <w:t xml:space="preserve">The user should be warned and </w:t>
       </w:r>
       <w:r>
         <w:rPr>
@@ -3075,22 +3087,29 @@
         </w:rPr>
         <w:t>The coloured symbol is a placeholder for the app icon.</w:t>
       </w:r>
-    </w:p>
-    <w:p>
-      <w:pPr>
-        <w:rPr>
-          <w:sz w:val="28"/>
-          <w:szCs w:val="28"/>
-        </w:rPr>
-      </w:pPr>
-    </w:p>
-    <w:p>
-      <w:pPr>
-        <w:rPr>
-          <w:sz w:val="28"/>
-          <w:szCs w:val="28"/>
-        </w:rPr>
-      </w:pPr>
+      <w:r>
+        <w:rPr>
+          <w:sz w:val="28"/>
+          <w:szCs w:val="28"/>
+        </w:rPr>
+        <w:t xml:space="preserve"> </w:t>
+      </w:r>
+      <w:proofErr w:type="gramStart"/>
+      <w:r>
+        <w:rPr>
+          <w:sz w:val="28"/>
+          <w:szCs w:val="28"/>
+        </w:rPr>
+        <w:t>Also</w:t>
+      </w:r>
+      <w:proofErr w:type="gramEnd"/>
+      <w:r>
+        <w:rPr>
+          <w:sz w:val="28"/>
+          <w:szCs w:val="28"/>
+        </w:rPr>
+        <w:t xml:space="preserve"> the colour scheme was specifically not considered during the wireframe, the following composites section covers asset ideas and colour design.</w:t>
+      </w:r>
     </w:p>
     <w:p>
       <w:pPr>
@@ -3108,6 +3127,7 @@
           <w:sz w:val="56"/>
           <w:szCs w:val="56"/>
         </w:rPr>
+        <w:lastRenderedPageBreak/>
         <w:t>Composites</w:t>
       </w:r>
     </w:p>
@@ -3123,14 +3143,247 @@
           <w:sz w:val="28"/>
           <w:szCs w:val="28"/>
         </w:rPr>
+        <w:t>Font Design</w:t>
+      </w:r>
+    </w:p>
+    <w:p>
+      <w:pPr>
+        <w:rPr>
+          <w:sz w:val="28"/>
+          <w:szCs w:val="28"/>
+        </w:rPr>
+      </w:pPr>
+    </w:p>
+    <w:p>
+      <w:pPr>
+        <w:rPr>
+          <w:sz w:val="28"/>
+          <w:szCs w:val="28"/>
+        </w:rPr>
+      </w:pPr>
+      <w:r>
+        <w:rPr>
+          <w:sz w:val="28"/>
+          <w:szCs w:val="28"/>
+        </w:rPr>
+        <w:t>Colour Design</w:t>
+      </w:r>
+    </w:p>
+    <w:p>
+      <w:pPr>
+        <w:rPr>
+          <w:sz w:val="28"/>
+          <w:szCs w:val="28"/>
+        </w:rPr>
+      </w:pPr>
+    </w:p>
+    <w:p>
+      <w:pPr>
+        <w:rPr>
+          <w:sz w:val="28"/>
+          <w:szCs w:val="28"/>
+        </w:rPr>
+      </w:pPr>
+      <w:r>
+        <w:rPr>
+          <w:sz w:val="28"/>
+          <w:szCs w:val="28"/>
+        </w:rPr>
         <w:t>Composites Notes</w:t>
+      </w:r>
+    </w:p>
+    <w:p>
+      <w:pPr>
+        <w:rPr>
+          <w:sz w:val="28"/>
+          <w:szCs w:val="28"/>
+        </w:rPr>
+      </w:pPr>
+      <w:r>
+        <w:rPr>
+          <w:sz w:val="28"/>
+          <w:szCs w:val="28"/>
+        </w:rPr>
+        <w:t>Tabs from research</w:t>
+      </w:r>
+    </w:p>
+    <w:p>
+      <w:pPr>
+        <w:rPr>
+          <w:sz w:val="28"/>
+          <w:szCs w:val="28"/>
+        </w:rPr>
+      </w:pPr>
+      <w:r>
+        <w:rPr>
+          <w:sz w:val="28"/>
+          <w:szCs w:val="28"/>
+        </w:rPr>
+        <w:t>Swipe action</w:t>
+      </w:r>
+    </w:p>
+    <w:p>
+      <w:pPr>
+        <w:rPr>
+          <w:sz w:val="28"/>
+          <w:szCs w:val="28"/>
+        </w:rPr>
+      </w:pPr>
+      <w:r>
+        <w:rPr>
+          <w:sz w:val="28"/>
+          <w:szCs w:val="28"/>
+        </w:rPr>
+        <w:t>Note how we ask the sleep length not what time they want to go to bed as this promotes good sleep wherein it makes the user think about how much they are going to sleep</w:t>
+      </w:r>
+    </w:p>
+    <w:p>
+      <w:pPr>
+        <w:rPr>
+          <w:sz w:val="28"/>
+          <w:szCs w:val="28"/>
+        </w:rPr>
+      </w:pPr>
+    </w:p>
+    <w:p>
+      <w:pPr>
+        <w:rPr>
+          <w:sz w:val="28"/>
+          <w:szCs w:val="28"/>
+        </w:rPr>
+      </w:pPr>
+      <w:r>
+        <w:rPr>
+          <w:sz w:val="28"/>
+          <w:szCs w:val="28"/>
+        </w:rPr>
+        <w:t>App Icon</w:t>
+      </w:r>
+    </w:p>
+    <w:p>
+      <w:pPr>
+        <w:rPr>
+          <w:sz w:val="28"/>
+          <w:szCs w:val="28"/>
+        </w:rPr>
+      </w:pPr>
+      <w:r>
+        <w:rPr>
+          <w:sz w:val="28"/>
+          <w:szCs w:val="28"/>
+        </w:rPr>
+        <w:t xml:space="preserve">From the conception of the app idea and name I had this logo in mind, it </w:t>
+      </w:r>
+    </w:p>
+    <w:p>
+      <w:pPr>
+        <w:rPr>
+          <w:sz w:val="28"/>
+          <w:szCs w:val="28"/>
+        </w:rPr>
+      </w:pPr>
+      <w:r>
+        <w:rPr>
+          <w:rFonts w:ascii="Times New Roman" w:eastAsia="Times New Roman" w:hAnsi="Times New Roman" w:cs="Times New Roman"/>
+          <w:sz w:val="24"/>
+          <w:szCs w:val="24"/>
+          <w:lang w:eastAsia="en-GB"/>
+        </w:rPr>
+        <w:fldChar w:fldCharType="begin"/>
+      </w:r>
+      <w:r>
+        <w:rPr>
+          <w:rFonts w:ascii="Times New Roman" w:eastAsia="Times New Roman" w:hAnsi="Times New Roman" w:cs="Times New Roman"/>
+          <w:sz w:val="24"/>
+          <w:szCs w:val="24"/>
+          <w:lang w:eastAsia="en-GB"/>
+        </w:rPr>
+        <w:instrText xml:space="preserve"> INCLUDEPICTURE "https://www.lineneffects.com/images/prod/Blue&amp;WhiteGingham_LR_01.jpg" \* MERGEFORMATINET </w:instrText>
+      </w:r>
+      <w:r>
+        <w:rPr>
+          <w:rFonts w:ascii="Times New Roman" w:eastAsia="Times New Roman" w:hAnsi="Times New Roman" w:cs="Times New Roman"/>
+          <w:sz w:val="24"/>
+          <w:szCs w:val="24"/>
+          <w:lang w:eastAsia="en-GB"/>
+        </w:rPr>
+        <w:fldChar w:fldCharType="separate"/>
+      </w:r>
+      <w:r>
+        <w:rPr>
+          <w:rFonts w:ascii="Times New Roman" w:eastAsia="Times New Roman" w:hAnsi="Times New Roman" w:cs="Times New Roman"/>
+          <w:noProof/>
+          <w:sz w:val="24"/>
+          <w:szCs w:val="24"/>
+          <w:lang w:eastAsia="en-GB"/>
+        </w:rPr>
+        <w:drawing>
+          <wp:inline distT="0" distB="0" distL="0" distR="0" wp14:anchorId="33311A21" wp14:editId="5178DD69">
+            <wp:extent cx="2126051" cy="2253615"/>
+            <wp:effectExtent l="0" t="0" r="0" b="0"/>
+            <wp:docPr id="6" name="Picture 6" descr="Rental Shop - Linens, Chairs, Chair Covers, Table Top Decor, Lighting,  Furnishings | Minneapolis, MN | Event and Wedding Rental"/>
+            <wp:cNvGraphicFramePr>
+              <a:graphicFrameLocks xmlns:a="http://schemas.openxmlformats.org/drawingml/2006/main" noChangeAspect="1"/>
+            </wp:cNvGraphicFramePr>
+            <a:graphic xmlns:a="http://schemas.openxmlformats.org/drawingml/2006/main">
+              <a:graphicData uri="http://schemas.openxmlformats.org/drawingml/2006/picture">
+                <pic:pic xmlns:pic="http://schemas.openxmlformats.org/drawingml/2006/picture">
+                  <pic:nvPicPr>
+                    <pic:cNvPr id="0" name="Picture 1" descr="Rental Shop - Linens, Chairs, Chair Covers, Table Top Decor, Lighting,  Furnishings | Minneapolis, MN | Event and Wedding Rental"/>
+                    <pic:cNvPicPr>
+                      <a:picLocks noChangeAspect="1" noChangeArrowheads="1"/>
+                    </pic:cNvPicPr>
+                  </pic:nvPicPr>
+                  <pic:blipFill rotWithShape="1">
+                    <a:blip r:embed="rId18">
+                      <a:extLst>
+                        <a:ext uri="{28A0092B-C50C-407E-A947-70E740481C1C}">
+                          <a14:useLocalDpi xmlns:a14="http://schemas.microsoft.com/office/drawing/2010/main" val="0"/>
+                        </a:ext>
+                      </a:extLst>
+                    </a:blip>
+                    <a:srcRect l="38610" t="19965" r="22620" b="38938"/>
+                    <a:stretch/>
+                  </pic:blipFill>
+                  <pic:spPr bwMode="auto">
+                    <a:xfrm>
+                      <a:off x="0" y="0"/>
+                      <a:ext cx="2126708" cy="2254312"/>
+                    </a:xfrm>
+                    <a:prstGeom prst="rect">
+                      <a:avLst/>
+                    </a:prstGeom>
+                    <a:noFill/>
+                    <a:ln>
+                      <a:noFill/>
+                    </a:ln>
+                    <a:extLst>
+                      <a:ext uri="{53640926-AAD7-44D8-BBD7-CCE9431645EC}">
+                        <a14:shadowObscured xmlns:a14="http://schemas.microsoft.com/office/drawing/2010/main"/>
+                      </a:ext>
+                    </a:extLst>
+                  </pic:spPr>
+                </pic:pic>
+              </a:graphicData>
+            </a:graphic>
+          </wp:inline>
+        </w:drawing>
+      </w:r>
+      <w:r>
+        <w:rPr>
+          <w:rFonts w:ascii="Times New Roman" w:eastAsia="Times New Roman" w:hAnsi="Times New Roman" w:cs="Times New Roman"/>
+          <w:sz w:val="24"/>
+          <w:szCs w:val="24"/>
+          <w:lang w:eastAsia="en-GB"/>
+        </w:rPr>
+        <w:fldChar w:fldCharType="end"/>
       </w:r>
     </w:p>
     <w:sectPr>
-      <w:headerReference w:type="default" r:id="rId18"/>
-      <w:footerReference w:type="default" r:id="rId19"/>
-      <w:headerReference w:type="first" r:id="rId20"/>
-      <w:footerReference w:type="first" r:id="rId21"/>
+      <w:headerReference w:type="default" r:id="rId19"/>
+      <w:footerReference w:type="default" r:id="rId20"/>
+      <w:headerReference w:type="first" r:id="rId21"/>
+      <w:footerReference w:type="first" r:id="rId22"/>
       <w:pgSz w:w="11906" w:h="16838" w:code="9"/>
       <w:pgMar w:top="2074" w:right="1152" w:bottom="2304" w:left="1152" w:header="1397" w:footer="576" w:gutter="0"/>
       <w:pgNumType w:start="0"/>
@@ -5583,7 +5836,7 @@
             </mc:Choice>
             <mc:Fallback>
               <w:pict>
-                <v:group w14:anchorId="73764BFA" id="Group 4" o:spid="_x0000_s1026" alt="Footer graphic design with grey rectangles in various angles" style="position:absolute;margin-left:0;margin-top:0;width:536.4pt;height:34.55pt;z-index:251663360;mso-width-percent:877;mso-height-percent:45;mso-top-percent:905;mso-position-horizontal:center;mso-position-horizontal-relative:page;mso-position-vertical-relative:page;mso-width-percent:877;mso-height-percent:45;mso-top-percent:905" coordsize="4354,275" o:gfxdata="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">
+                <v:group w14:anchorId="7BC65F83" id="Group 4" o:spid="_x0000_s1026" alt="Footer graphic design with grey rectangles in various angles" style="position:absolute;margin-left:0;margin-top:0;width:536.4pt;height:34.55pt;z-index:251663360;mso-width-percent:877;mso-height-percent:45;mso-top-percent:905;mso-position-horizontal:center;mso-position-horizontal-relative:page;mso-position-vertical-relative:page;mso-width-percent:877;mso-height-percent:45;mso-top-percent:905" coordsize="4354,275" o:gfxdata="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">
                   <o:lock v:ext="edit" aspectratio="t"/>
                   <v:shape id="Freeform 35" o:spid="_x0000_s1027" style="position:absolute;width:852;height:275;visibility:visible;mso-wrap-style:square;v-text-anchor:top" coordsize="852,275" o:gfxdata="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" path="m784,r68,l784,40,784,xm627,r78,l705,85r-78,47l627,xm468,r80,l548,179r-80,47l468,xm311,r79,l390,271r-5,4l311,275,311,xm154,r79,l233,275r-79,l154,xm,l76,r,275l,275,,xe" fillcolor="#d8d8d8 [2732]" strokecolor="#d8d8d8 [2732]" strokeweight="0">
                     <v:path arrowok="t" o:connecttype="custom" o:connectlocs="784,0;852,0;784,40;784,0;627,0;705,0;705,85;627,132;627,0;468,0;548,0;548,179;468,226;468,0;311,0;390,0;390,271;385,275;311,275;311,0;154,0;233,0;233,275;154,275;154,0;0,0;76,0;76,275;0,275;0,0" o:connectangles="0,0,0,0,0,0,0,0,0,0,0,0,0,0,0,0,0,0,0,0,0,0,0,0,0,0,0,0,0,0"/>
@@ -8001,7 +8254,7 @@
         </mc:Choice>
         <mc:Fallback>
           <w:pict>
-            <v:group w14:anchorId="41B2FA9B" id="Group 4" o:spid="_x0000_s1026" alt="Footer graphic design with grey rectangles in various angles" style="position:absolute;margin-left:0;margin-top:0;width:536.4pt;height:34.55pt;z-index:251665408;mso-width-percent:877;mso-height-percent:45;mso-top-percent:905;mso-position-horizontal:center;mso-position-horizontal-relative:page;mso-position-vertical-relative:page;mso-width-percent:877;mso-height-percent:45;mso-top-percent:905" coordsize="4354,275" o:gfxdata="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">
+            <v:group w14:anchorId="6E2CFA15" id="Group 4" o:spid="_x0000_s1026" alt="Footer graphic design with grey rectangles in various angles" style="position:absolute;margin-left:0;margin-top:0;width:536.4pt;height:34.55pt;z-index:251665408;mso-width-percent:877;mso-height-percent:45;mso-top-percent:905;mso-position-horizontal:center;mso-position-horizontal-relative:page;mso-position-vertical-relative:page;mso-width-percent:877;mso-height-percent:45;mso-top-percent:905" coordsize="4354,275" o:gfxdata="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">
               <o:lock v:ext="edit" aspectratio="t"/>
               <v:shape id="Freeform 27" o:spid="_x0000_s1027" style="position:absolute;width:852;height:275;visibility:visible;mso-wrap-style:square;v-text-anchor:top" coordsize="852,275" o:gfxdata="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" path="m784,r68,l784,40,784,xm627,r78,l705,85r-78,47l627,xm468,r80,l548,179r-80,47l468,xm311,r79,l390,271r-5,4l311,275,311,xm154,r79,l233,275r-79,l154,xm,l76,r,275l,275,,xe" fillcolor="#d8d8d8 [2732]" strokecolor="#d8d8d8 [2732]" strokeweight="0">
                 <v:path arrowok="t" o:connecttype="custom" o:connectlocs="784,0;852,0;784,40;784,0;627,0;705,0;705,85;627,132;627,0;468,0;548,0;548,179;468,226;468,0;311,0;390,0;390,271;385,275;311,275;311,0;154,0;233,0;233,275;154,275;154,0;0,0;76,0;76,275;0,275;0,0" o:connectangles="0,0,0,0,0,0,0,0,0,0,0,0,0,0,0,0,0,0,0,0,0,0,0,0,0,0,0,0,0,0"/>
@@ -10319,7 +10572,7 @@
         </mc:Choice>
         <mc:Fallback>
           <w:pict>
-            <v:group w14:anchorId="69A4F08D" id="Group 17" o:spid="_x0000_s1026" alt="Header graphic design with grey rectangles in various angles" style="position:absolute;margin-left:0;margin-top:0;width:536.4pt;height:34.55pt;z-index:251659264;mso-width-percent:877;mso-height-percent:45;mso-top-percent:43;mso-position-horizontal:center;mso-position-horizontal-relative:page;mso-position-vertical-relative:page;mso-width-percent:877;mso-height-percent:45;mso-top-percent:43" coordsize="4329,275" o:gfxdata="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">
+            <v:group w14:anchorId="08DA343C" id="Group 17" o:spid="_x0000_s1026" alt="Header graphic design with grey rectangles in various angles" style="position:absolute;margin-left:0;margin-top:0;width:536.4pt;height:34.55pt;z-index:251659264;mso-width-percent:877;mso-height-percent:45;mso-top-percent:43;mso-position-horizontal:center;mso-position-horizontal-relative:page;mso-position-vertical-relative:page;mso-width-percent:877;mso-height-percent:45;mso-top-percent:43" coordsize="4329,275" o:gfxdata="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">
               <o:lock v:ext="edit" aspectratio="t"/>
               <v:shape id="Freeform 46" o:spid="_x0000_s1027" style="position:absolute;width:1024;height:275;visibility:visible;mso-wrap-style:square;v-text-anchor:top" coordsize="1024,275" o:gfxdata="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" path="m944,191r74,45l1022,239r2,1l963,275r-19,l944,191xm787,93r79,50l866,275r-79,l787,93xm630,r5,l709,45r,230l630,275,630,xm472,r78,l550,275r-78,l472,xm315,r78,l393,275r-78,l315,xm158,r78,l236,275r-78,l158,xm,l78,r,275l,275,,xe" fillcolor="#d8d8d8 [2732]" strokecolor="#d8d8d8 [2732]" strokeweight="0">
                 <v:path arrowok="t" o:connecttype="custom" o:connectlocs="944,191;1018,236;1022,239;1024,240;963,275;944,275;944,191;787,93;866,143;866,275;787,275;787,93;630,0;635,0;709,45;709,275;630,275;630,0;472,0;550,0;550,275;472,275;472,0;315,0;393,0;393,275;315,275;315,0;158,0;236,0;236,275;158,275;158,0;0,0;78,0;78,275;0,275;0,0" o:connectangles="0,0,0,0,0,0,0,0,0,0,0,0,0,0,0,0,0,0,0,0,0,0,0,0,0,0,0,0,0,0,0,0,0,0,0,0,0,0"/>
@@ -12617,7 +12870,7 @@
         </mc:Choice>
         <mc:Fallback>
           <w:pict>
-            <v:group w14:anchorId="7F9E826B" id="Group 17" o:spid="_x0000_s1026" alt="Header graphic design with grey rectangles in various angles" style="position:absolute;margin-left:0;margin-top:0;width:536.4pt;height:34.55pt;z-index:251661312;mso-width-percent:877;mso-height-percent:45;mso-top-percent:43;mso-position-horizontal:center;mso-position-horizontal-relative:page;mso-position-vertical-relative:page;mso-width-percent:877;mso-height-percent:45;mso-top-percent:43" coordsize="4329,275" o:gfxdata="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">
+            <v:group w14:anchorId="4373ABCC" id="Group 17" o:spid="_x0000_s1026" alt="Header graphic design with grey rectangles in various angles" style="position:absolute;margin-left:0;margin-top:0;width:536.4pt;height:34.55pt;z-index:251661312;mso-width-percent:877;mso-height-percent:45;mso-top-percent:43;mso-position-horizontal:center;mso-position-horizontal-relative:page;mso-position-vertical-relative:page;mso-width-percent:877;mso-height-percent:45;mso-top-percent:43" coordsize="4329,275" o:gfxdata="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">
               <o:lock v:ext="edit" aspectratio="t"/>
               <v:shape id="Freeform 5" o:spid="_x0000_s1027" style="position:absolute;width:1024;height:275;visibility:visible;mso-wrap-style:square;v-text-anchor:top" coordsize="1024,275" o:gfxdata="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" path="m944,191r74,45l1022,239r2,1l963,275r-19,l944,191xm787,93r79,50l866,275r-79,l787,93xm630,r5,l709,45r,230l630,275,630,xm472,r78,l550,275r-78,l472,xm315,r78,l393,275r-78,l315,xm158,r78,l236,275r-78,l158,xm,l78,r,275l,275,,xe" fillcolor="#d8d8d8 [2732]" strokecolor="#d8d8d8 [2732]" strokeweight="0">
                 <v:path arrowok="t" o:connecttype="custom" o:connectlocs="944,191;1018,236;1022,239;1024,240;963,275;944,275;944,191;787,93;866,143;866,275;787,275;787,93;630,0;635,0;709,45;709,275;630,275;630,0;472,0;550,0;550,275;472,275;472,0;315,0;393,0;393,275;315,275;315,0;158,0;236,0;236,275;158,275;158,0;0,0;78,0;78,275;0,275;0,0" o:connectangles="0,0,0,0,0,0,0,0,0,0,0,0,0,0,0,0,0,0,0,0,0,0,0,0,0,0,0,0,0,0,0,0,0,0,0,0,0,0"/>
@@ -12972,6 +13225,7 @@
     <w:lsdException w:name="HTML Sample" w:semiHidden="1" w:unhideWhenUsed="1"/>
     <w:lsdException w:name="HTML Typewriter" w:semiHidden="1" w:unhideWhenUsed="1"/>
     <w:lsdException w:name="HTML Variable" w:semiHidden="1" w:unhideWhenUsed="1"/>
+    <w:lsdException w:name="Normal Table" w:semiHidden="1" w:unhideWhenUsed="1"/>
     <w:lsdException w:name="annotation subject" w:semiHidden="1" w:unhideWhenUsed="1"/>
     <w:lsdException w:name="No List" w:semiHidden="1" w:unhideWhenUsed="1"/>
     <w:lsdException w:name="Outline List 1" w:semiHidden="1" w:unhideWhenUsed="1"/>
@@ -13017,9 +13271,11 @@
     <w:lsdException w:name="Table Subtle 1" w:semiHidden="1" w:unhideWhenUsed="1"/>
     <w:lsdException w:name="Table Subtle 2" w:semiHidden="1" w:unhideWhenUsed="1"/>
     <w:lsdException w:name="Table Web 1" w:semiHidden="1" w:unhideWhenUsed="1"/>
+    <w:lsdException w:name="Table Web 2" w:semiHidden="1" w:unhideWhenUsed="1"/>
     <w:lsdException w:name="Table Web 3" w:semiHidden="1" w:unhideWhenUsed="1"/>
     <w:lsdException w:name="Balloon Text" w:semiHidden="1" w:unhideWhenUsed="1"/>
     <w:lsdException w:name="Table Grid" w:uiPriority="39"/>
+    <w:lsdException w:name="Table Theme" w:semiHidden="1" w:unhideWhenUsed="1"/>
     <w:lsdException w:name="Placeholder Text" w:semiHidden="1"/>
     <w:lsdException w:name="No Spacing" w:uiPriority="1" w:qFormat="1"/>
     <w:lsdException w:name="Light Shading" w:uiPriority="60"/>
@@ -13371,6 +13627,7 @@
   <w:style w:type="character" w:default="1" w:styleId="DefaultParagraphFont">
     <w:name w:val="Default Paragraph Font"/>
     <w:uiPriority w:val="1"/>
+    <w:semiHidden/>
     <w:unhideWhenUsed/>
   </w:style>
   <w:style w:type="table" w:default="1" w:styleId="TableNormal">

--- a/Design Document.docx
+++ b/Design Document.docx
@@ -105,7 +105,6 @@
                                     <w:dataBinding w:prefixMappings="xmlns:ns0='http://purl.org/dc/elements/1.1/' xmlns:ns1='http://schemas.openxmlformats.org/package/2006/metadata/core-properties' " w:xpath="/ns1:coreProperties[1]/ns0:title[1]" w:storeItemID="{6C3C8BC8-F283-45AE-878A-BAB7291924A1}"/>
                                     <w:text/>
                                   </w:sdtPr>
-                                  <w:sdtEndPr/>
                                   <w:sdtContent>
                                     <w:r>
                                       <w:rPr>
@@ -359,7 +358,14 @@
           <w:sz w:val="40"/>
           <w:szCs w:val="40"/>
         </w:rPr>
-        <w:t>Concept Description</w:t>
+        <w:t xml:space="preserve">Concept </w:t>
+      </w:r>
+      <w:r>
+        <w:rPr>
+          <w:sz w:val="40"/>
+          <w:szCs w:val="40"/>
+        </w:rPr>
+        <w:t>Brief</w:t>
       </w:r>
     </w:p>
     <w:p>
@@ -453,7 +459,21 @@
           <w:sz w:val="28"/>
           <w:szCs w:val="28"/>
         </w:rPr>
-        <w:t>at a good time during the night which the app will also promote.</w:t>
+        <w:t xml:space="preserve">at a good time during the night which the app </w:t>
+      </w:r>
+      <w:r>
+        <w:rPr>
+          <w:sz w:val="28"/>
+          <w:szCs w:val="28"/>
+        </w:rPr>
+        <w:t>should</w:t>
+      </w:r>
+      <w:r>
+        <w:rPr>
+          <w:sz w:val="28"/>
+          <w:szCs w:val="28"/>
+        </w:rPr>
+        <w:t xml:space="preserve"> also promote.</w:t>
       </w:r>
     </w:p>
     <w:p>
@@ -2965,6 +2985,68 @@
       </w:pPr>
       <w:r>
         <w:rPr>
+          <w:noProof/>
+          <w:sz w:val="28"/>
+          <w:szCs w:val="28"/>
+        </w:rPr>
+        <w:drawing>
+          <wp:anchor distT="0" distB="0" distL="114300" distR="114300" simplePos="0" relativeHeight="251657728" behindDoc="0" locked="0" layoutInCell="1" allowOverlap="1" wp14:anchorId="3068569C" wp14:editId="11B5C5DF">
+            <wp:simplePos x="0" y="0"/>
+            <wp:positionH relativeFrom="column">
+              <wp:posOffset>3340750</wp:posOffset>
+            </wp:positionH>
+            <wp:positionV relativeFrom="paragraph">
+              <wp:posOffset>-28900</wp:posOffset>
+            </wp:positionV>
+            <wp:extent cx="3067050" cy="1795780"/>
+            <wp:effectExtent l="0" t="0" r="0" b="0"/>
+            <wp:wrapSquare wrapText="bothSides"/>
+            <wp:docPr id="67" name="Picture 67"/>
+            <wp:cNvGraphicFramePr>
+              <a:graphicFrameLocks xmlns:a="http://schemas.openxmlformats.org/drawingml/2006/main" noChangeAspect="1"/>
+            </wp:cNvGraphicFramePr>
+            <a:graphic xmlns:a="http://schemas.openxmlformats.org/drawingml/2006/main">
+              <a:graphicData uri="http://schemas.openxmlformats.org/drawingml/2006/picture">
+                <pic:pic xmlns:pic="http://schemas.openxmlformats.org/drawingml/2006/picture">
+                  <pic:nvPicPr>
+                    <pic:cNvPr id="67" name="Picture 67"/>
+                    <pic:cNvPicPr/>
+                  </pic:nvPicPr>
+                  <pic:blipFill>
+                    <a:blip r:embed="rId18" cstate="print">
+                      <a:extLst>
+                        <a:ext uri="{28A0092B-C50C-407E-A947-70E740481C1C}">
+                          <a14:useLocalDpi xmlns:a14="http://schemas.microsoft.com/office/drawing/2010/main" val="0"/>
+                        </a:ext>
+                      </a:extLst>
+                    </a:blip>
+                    <a:stretch>
+                      <a:fillRect/>
+                    </a:stretch>
+                  </pic:blipFill>
+                  <pic:spPr>
+                    <a:xfrm>
+                      <a:off x="0" y="0"/>
+                      <a:ext cx="3067050" cy="1795780"/>
+                    </a:xfrm>
+                    <a:prstGeom prst="rect">
+                      <a:avLst/>
+                    </a:prstGeom>
+                  </pic:spPr>
+                </pic:pic>
+              </a:graphicData>
+            </a:graphic>
+            <wp14:sizeRelH relativeFrom="margin">
+              <wp14:pctWidth>0</wp14:pctWidth>
+            </wp14:sizeRelH>
+            <wp14:sizeRelV relativeFrom="margin">
+              <wp14:pctHeight>0</wp14:pctHeight>
+            </wp14:sizeRelV>
+          </wp:anchor>
+        </w:drawing>
+      </w:r>
+      <w:r>
+        <w:rPr>
           <w:sz w:val="28"/>
           <w:szCs w:val="28"/>
         </w:rPr>
@@ -3029,6 +3111,8 @@
           <w:szCs w:val="28"/>
         </w:rPr>
       </w:pPr>
+      <w:bookmarkStart w:id="0" w:name="OLE_LINK2"/>
+      <w:bookmarkStart w:id="1" w:name="OLE_LINK3"/>
       <w:r>
         <w:rPr>
           <w:sz w:val="28"/>
@@ -3056,11 +3140,30 @@
           <w:szCs w:val="28"/>
         </w:rPr>
         <w:t>HStack / Spacer to allow for the views to function in different resolutions. This should mean that iPhones older than our required iPhone 12 Pro should work with the app, however depending on the composites design this may need extra work.</w:t>
+      </w:r>
+    </w:p>
+    <w:bookmarkEnd w:id="0"/>
+    <w:bookmarkEnd w:id="1"/>
+    <w:p>
+      <w:pPr>
+        <w:rPr>
+          <w:sz w:val="28"/>
+          <w:szCs w:val="28"/>
+        </w:rPr>
+      </w:pPr>
+      <w:r>
+        <w:rPr>
+          <w:sz w:val="28"/>
+          <w:szCs w:val="28"/>
+        </w:rPr>
+        <w:lastRenderedPageBreak/>
+        <w:t>There is little to no reason for anyone to use the app in a landscape orientation as all the information fits on the current design. Due to this I will likely lock the app during development to make it more consistent.</w:t>
       </w:r>
     </w:p>
     <w:p>
       <w:pPr>
         <w:rPr>
+          <w:noProof/>
           <w:sz w:val="28"/>
           <w:szCs w:val="28"/>
         </w:rPr>
@@ -3070,7 +3173,38 @@
           <w:sz w:val="28"/>
           <w:szCs w:val="28"/>
         </w:rPr>
-        <w:t>There is little to no reason for anyone to use the app in a landscape orientation as all the information fits on the current design. Due to this I will likely lock the app during development to make it more consistent.</w:t>
+        <w:t>The coloured symbol is a placeholder for the app icon.</w:t>
+      </w:r>
+      <w:r>
+        <w:rPr>
+          <w:sz w:val="28"/>
+          <w:szCs w:val="28"/>
+        </w:rPr>
+        <w:t xml:space="preserve"> </w:t>
+      </w:r>
+      <w:proofErr w:type="gramStart"/>
+      <w:r>
+        <w:rPr>
+          <w:sz w:val="28"/>
+          <w:szCs w:val="28"/>
+        </w:rPr>
+        <w:t>Also</w:t>
+      </w:r>
+      <w:proofErr w:type="gramEnd"/>
+      <w:r>
+        <w:rPr>
+          <w:sz w:val="28"/>
+          <w:szCs w:val="28"/>
+        </w:rPr>
+        <w:t xml:space="preserve"> the colour scheme was specifically not considered during the wireframe, the following composites section covers asset ideas and colour design.</w:t>
+      </w:r>
+      <w:r>
+        <w:rPr>
+          <w:noProof/>
+          <w:sz w:val="28"/>
+          <w:szCs w:val="28"/>
+        </w:rPr>
+        <w:t xml:space="preserve"> </w:t>
       </w:r>
     </w:p>
     <w:p>
@@ -3082,33 +3216,106 @@
       </w:pPr>
       <w:r>
         <w:rPr>
-          <w:sz w:val="28"/>
-          <w:szCs w:val="28"/>
-        </w:rPr>
-        <w:t>The coloured symbol is a placeholder for the app icon.</w:t>
-      </w:r>
-      <w:r>
-        <w:rPr>
+          <w:noProof/>
+          <w:sz w:val="28"/>
+          <w:szCs w:val="28"/>
+        </w:rPr>
+        <w:drawing>
+          <wp:anchor distT="0" distB="0" distL="114300" distR="114300" simplePos="0" relativeHeight="251659776" behindDoc="0" locked="0" layoutInCell="1" allowOverlap="1" wp14:anchorId="7201325D" wp14:editId="4B4B7037">
+            <wp:simplePos x="0" y="0"/>
+            <wp:positionH relativeFrom="column">
+              <wp:posOffset>3377108</wp:posOffset>
+            </wp:positionH>
+            <wp:positionV relativeFrom="paragraph">
+              <wp:posOffset>24130</wp:posOffset>
+            </wp:positionV>
+            <wp:extent cx="2966400" cy="2314800"/>
+            <wp:effectExtent l="0" t="0" r="0" b="0"/>
+            <wp:wrapSquare wrapText="bothSides"/>
+            <wp:docPr id="11" name="Picture 11"/>
+            <wp:cNvGraphicFramePr>
+              <a:graphicFrameLocks xmlns:a="http://schemas.openxmlformats.org/drawingml/2006/main" noChangeAspect="1"/>
+            </wp:cNvGraphicFramePr>
+            <a:graphic xmlns:a="http://schemas.openxmlformats.org/drawingml/2006/main">
+              <a:graphicData uri="http://schemas.openxmlformats.org/drawingml/2006/picture">
+                <pic:pic xmlns:pic="http://schemas.openxmlformats.org/drawingml/2006/picture">
+                  <pic:nvPicPr>
+                    <pic:cNvPr id="65" name="Picture 65"/>
+                    <pic:cNvPicPr/>
+                  </pic:nvPicPr>
+                  <pic:blipFill rotWithShape="1">
+                    <a:blip r:embed="rId17" cstate="print">
+                      <a:extLst>
+                        <a:ext uri="{28A0092B-C50C-407E-A947-70E740481C1C}">
+                          <a14:useLocalDpi xmlns:a14="http://schemas.microsoft.com/office/drawing/2010/main" val="0"/>
+                        </a:ext>
+                      </a:extLst>
+                    </a:blip>
+                    <a:srcRect r="51347"/>
+                    <a:stretch/>
+                  </pic:blipFill>
+                  <pic:spPr bwMode="auto">
+                    <a:xfrm>
+                      <a:off x="0" y="0"/>
+                      <a:ext cx="2966400" cy="2314800"/>
+                    </a:xfrm>
+                    <a:prstGeom prst="rect">
+                      <a:avLst/>
+                    </a:prstGeom>
+                    <a:ln>
+                      <a:noFill/>
+                    </a:ln>
+                    <a:extLst>
+                      <a:ext uri="{53640926-AAD7-44D8-BBD7-CCE9431645EC}">
+                        <a14:shadowObscured xmlns:a14="http://schemas.microsoft.com/office/drawing/2010/main"/>
+                      </a:ext>
+                    </a:extLst>
+                  </pic:spPr>
+                </pic:pic>
+              </a:graphicData>
+            </a:graphic>
+            <wp14:sizeRelH relativeFrom="margin">
+              <wp14:pctWidth>0</wp14:pctWidth>
+            </wp14:sizeRelH>
+            <wp14:sizeRelV relativeFrom="margin">
+              <wp14:pctHeight>0</wp14:pctHeight>
+            </wp14:sizeRelV>
+          </wp:anchor>
+        </w:drawing>
+      </w:r>
+      <w:r>
+        <w:rPr>
+          <w:noProof/>
+          <w:sz w:val="28"/>
+          <w:szCs w:val="28"/>
+        </w:rPr>
+        <w:t>There are also plans for implementation of swipe action to make navigating the tab views feel more natural. This is likely to be something that is more obvious on an actual iPhone device rather than in the simulator of xCode which is why this has been specificly outlined here.</w:t>
+      </w:r>
+      <w:r>
+        <w:rPr>
+          <w:noProof/>
           <w:sz w:val="28"/>
           <w:szCs w:val="28"/>
         </w:rPr>
         <w:t xml:space="preserve"> </w:t>
       </w:r>
-      <w:proofErr w:type="gramStart"/>
-      <w:r>
-        <w:rPr>
-          <w:sz w:val="28"/>
-          <w:szCs w:val="28"/>
-        </w:rPr>
-        <w:t>Also</w:t>
-      </w:r>
-      <w:proofErr w:type="gramEnd"/>
-      <w:r>
-        <w:rPr>
-          <w:sz w:val="28"/>
-          <w:szCs w:val="28"/>
-        </w:rPr>
-        <w:t xml:space="preserve"> the colour scheme was specifically not considered during the wireframe, the following composites section covers asset ideas and colour design.</w:t>
+    </w:p>
+    <w:p>
+      <w:pPr>
+        <w:rPr>
+          <w:color w:val="37B6AE" w:themeColor="accent1"/>
+          <w:sz w:val="56"/>
+          <w:szCs w:val="56"/>
+          <w:lang w:val="en-US"/>
+        </w:rPr>
+      </w:pPr>
+      <w:r>
+        <w:rPr>
+          <w:color w:val="37B6AE" w:themeColor="accent1"/>
+          <w:sz w:val="56"/>
+          <w:szCs w:val="56"/>
+        </w:rPr>
+        <w:br w:type="page"/>
       </w:r>
     </w:p>
     <w:p>
@@ -3134,16 +3341,286 @@
     <w:p>
       <w:pPr>
         <w:rPr>
-          <w:sz w:val="28"/>
-          <w:szCs w:val="28"/>
+          <w:sz w:val="40"/>
+          <w:szCs w:val="40"/>
         </w:rPr>
       </w:pPr>
       <w:r>
         <w:rPr>
-          <w:sz w:val="28"/>
-          <w:szCs w:val="28"/>
-        </w:rPr>
-        <w:t>Font Design</w:t>
+          <w:sz w:val="40"/>
+          <w:szCs w:val="40"/>
+        </w:rPr>
+        <w:t>Colour Design</w:t>
+      </w:r>
+    </w:p>
+    <w:p>
+      <w:pPr>
+        <w:rPr>
+          <w:sz w:val="28"/>
+          <w:szCs w:val="28"/>
+        </w:rPr>
+      </w:pPr>
+      <w:r>
+        <w:rPr>
+          <w:noProof/>
+          <w:sz w:val="28"/>
+          <w:szCs w:val="28"/>
+        </w:rPr>
+        <w:drawing>
+          <wp:inline distT="0" distB="0" distL="0" distR="0" wp14:anchorId="7FD9DEB6" wp14:editId="5AC5E1D2">
+            <wp:extent cx="3743990" cy="2413591"/>
+            <wp:effectExtent l="0" t="0" r="0" b="0"/>
+            <wp:docPr id="7" name="Picture 7"/>
+            <wp:cNvGraphicFramePr>
+              <a:graphicFrameLocks xmlns:a="http://schemas.openxmlformats.org/drawingml/2006/main" noChangeAspect="1"/>
+            </wp:cNvGraphicFramePr>
+            <a:graphic xmlns:a="http://schemas.openxmlformats.org/drawingml/2006/main">
+              <a:graphicData uri="http://schemas.openxmlformats.org/drawingml/2006/picture">
+                <pic:pic xmlns:pic="http://schemas.openxmlformats.org/drawingml/2006/picture">
+                  <pic:nvPicPr>
+                    <pic:cNvPr id="7" name="Picture 7"/>
+                    <pic:cNvPicPr/>
+                  </pic:nvPicPr>
+                  <pic:blipFill>
+                    <a:blip r:embed="rId19" cstate="print">
+                      <a:extLst>
+                        <a:ext uri="{28A0092B-C50C-407E-A947-70E740481C1C}">
+                          <a14:useLocalDpi xmlns:a14="http://schemas.microsoft.com/office/drawing/2010/main" val="0"/>
+                        </a:ext>
+                      </a:extLst>
+                    </a:blip>
+                    <a:stretch>
+                      <a:fillRect/>
+                    </a:stretch>
+                  </pic:blipFill>
+                  <pic:spPr>
+                    <a:xfrm>
+                      <a:off x="0" y="0"/>
+                      <a:ext cx="3754046" cy="2420074"/>
+                    </a:xfrm>
+                    <a:prstGeom prst="rect">
+                      <a:avLst/>
+                    </a:prstGeom>
+                  </pic:spPr>
+                </pic:pic>
+              </a:graphicData>
+            </a:graphic>
+          </wp:inline>
+        </w:drawing>
+      </w:r>
+    </w:p>
+    <w:p>
+      <w:pPr>
+        <w:rPr>
+          <w:sz w:val="28"/>
+          <w:szCs w:val="28"/>
+        </w:rPr>
+      </w:pPr>
+      <w:r>
+        <w:rPr>
+          <w:sz w:val="28"/>
+          <w:szCs w:val="28"/>
+        </w:rPr>
+        <w:t>A range of different background colours were compared and tested with a high-intermediate artist (Tester 1). The initial ideas were to use a shade of blue as the background and change it over the course of the day, however after additional considerations and individual asset collection by the developer a consensus was reached to create two themes which would change dynamically depending on the dark mode of the user’s iPhone.</w:t>
+      </w:r>
+    </w:p>
+    <w:p>
+      <w:pPr>
+        <w:rPr>
+          <w:sz w:val="28"/>
+          <w:szCs w:val="28"/>
+        </w:rPr>
+      </w:pPr>
+      <w:r>
+        <w:rPr>
+          <w:noProof/>
+          <w:sz w:val="28"/>
+          <w:szCs w:val="28"/>
+        </w:rPr>
+        <w:drawing>
+          <wp:inline distT="0" distB="0" distL="0" distR="0" wp14:anchorId="637F2015" wp14:editId="4EA3D750">
+            <wp:extent cx="2806995" cy="2738589"/>
+            <wp:effectExtent l="0" t="0" r="0" b="0"/>
+            <wp:docPr id="8" name="Picture 8"/>
+            <wp:cNvGraphicFramePr>
+              <a:graphicFrameLocks xmlns:a="http://schemas.openxmlformats.org/drawingml/2006/main" noChangeAspect="1"/>
+            </wp:cNvGraphicFramePr>
+            <a:graphic xmlns:a="http://schemas.openxmlformats.org/drawingml/2006/main">
+              <a:graphicData uri="http://schemas.openxmlformats.org/drawingml/2006/picture">
+                <pic:pic xmlns:pic="http://schemas.openxmlformats.org/drawingml/2006/picture">
+                  <pic:nvPicPr>
+                    <pic:cNvPr id="8" name="Picture 8"/>
+                    <pic:cNvPicPr/>
+                  </pic:nvPicPr>
+                  <pic:blipFill>
+                    <a:blip r:embed="rId20" cstate="print">
+                      <a:extLst>
+                        <a:ext uri="{28A0092B-C50C-407E-A947-70E740481C1C}">
+                          <a14:useLocalDpi xmlns:a14="http://schemas.microsoft.com/office/drawing/2010/main" val="0"/>
+                        </a:ext>
+                      </a:extLst>
+                    </a:blip>
+                    <a:stretch>
+                      <a:fillRect/>
+                    </a:stretch>
+                  </pic:blipFill>
+                  <pic:spPr>
+                    <a:xfrm>
+                      <a:off x="0" y="0"/>
+                      <a:ext cx="2819166" cy="2750463"/>
+                    </a:xfrm>
+                    <a:prstGeom prst="rect">
+                      <a:avLst/>
+                    </a:prstGeom>
+                  </pic:spPr>
+                </pic:pic>
+              </a:graphicData>
+            </a:graphic>
+          </wp:inline>
+        </w:drawing>
+      </w:r>
+    </w:p>
+    <w:p>
+      <w:pPr>
+        <w:rPr>
+          <w:sz w:val="40"/>
+          <w:szCs w:val="40"/>
+        </w:rPr>
+      </w:pPr>
+      <w:r>
+        <w:rPr>
+          <w:sz w:val="40"/>
+          <w:szCs w:val="40"/>
+        </w:rPr>
+        <w:lastRenderedPageBreak/>
+        <w:t>Composite Views</w:t>
+      </w:r>
+    </w:p>
+    <w:p>
+      <w:pPr>
+        <w:rPr>
+          <w:sz w:val="28"/>
+          <w:szCs w:val="28"/>
+        </w:rPr>
+      </w:pPr>
+      <w:r>
+        <w:rPr>
+          <w:noProof/>
+          <w:sz w:val="28"/>
+          <w:szCs w:val="28"/>
+        </w:rPr>
+        <w:drawing>
+          <wp:inline distT="0" distB="0" distL="0" distR="0" wp14:anchorId="22407C3D" wp14:editId="017241AF">
+            <wp:extent cx="6097270" cy="2955290"/>
+            <wp:effectExtent l="0" t="0" r="0" b="0"/>
+            <wp:docPr id="9" name="Picture 9"/>
+            <wp:cNvGraphicFramePr>
+              <a:graphicFrameLocks xmlns:a="http://schemas.openxmlformats.org/drawingml/2006/main" noChangeAspect="1"/>
+            </wp:cNvGraphicFramePr>
+            <a:graphic xmlns:a="http://schemas.openxmlformats.org/drawingml/2006/main">
+              <a:graphicData uri="http://schemas.openxmlformats.org/drawingml/2006/picture">
+                <pic:pic xmlns:pic="http://schemas.openxmlformats.org/drawingml/2006/picture">
+                  <pic:nvPicPr>
+                    <pic:cNvPr id="9" name="Picture 9"/>
+                    <pic:cNvPicPr/>
+                  </pic:nvPicPr>
+                  <pic:blipFill>
+                    <a:blip r:embed="rId21" cstate="print">
+                      <a:extLst>
+                        <a:ext uri="{28A0092B-C50C-407E-A947-70E740481C1C}">
+                          <a14:useLocalDpi xmlns:a14="http://schemas.microsoft.com/office/drawing/2010/main" val="0"/>
+                        </a:ext>
+                      </a:extLst>
+                    </a:blip>
+                    <a:stretch>
+                      <a:fillRect/>
+                    </a:stretch>
+                  </pic:blipFill>
+                  <pic:spPr>
+                    <a:xfrm>
+                      <a:off x="0" y="0"/>
+                      <a:ext cx="6097270" cy="2955290"/>
+                    </a:xfrm>
+                    <a:prstGeom prst="rect">
+                      <a:avLst/>
+                    </a:prstGeom>
+                  </pic:spPr>
+                </pic:pic>
+              </a:graphicData>
+            </a:graphic>
+          </wp:inline>
+        </w:drawing>
+      </w:r>
+    </w:p>
+    <w:p>
+      <w:pPr>
+        <w:rPr>
+          <w:sz w:val="28"/>
+          <w:szCs w:val="28"/>
+        </w:rPr>
+      </w:pPr>
+      <w:r>
+        <w:rPr>
+          <w:noProof/>
+          <w:sz w:val="28"/>
+          <w:szCs w:val="28"/>
+        </w:rPr>
+        <w:drawing>
+          <wp:inline distT="0" distB="0" distL="0" distR="0" wp14:anchorId="1BFCDEEB" wp14:editId="25094A3C">
+            <wp:extent cx="6097270" cy="2955290"/>
+            <wp:effectExtent l="0" t="0" r="0" b="0"/>
+            <wp:docPr id="10" name="Picture 10"/>
+            <wp:cNvGraphicFramePr>
+              <a:graphicFrameLocks xmlns:a="http://schemas.openxmlformats.org/drawingml/2006/main" noChangeAspect="1"/>
+            </wp:cNvGraphicFramePr>
+            <a:graphic xmlns:a="http://schemas.openxmlformats.org/drawingml/2006/main">
+              <a:graphicData uri="http://schemas.openxmlformats.org/drawingml/2006/picture">
+                <pic:pic xmlns:pic="http://schemas.openxmlformats.org/drawingml/2006/picture">
+                  <pic:nvPicPr>
+                    <pic:cNvPr id="10" name="Picture 10"/>
+                    <pic:cNvPicPr/>
+                  </pic:nvPicPr>
+                  <pic:blipFill>
+                    <a:blip r:embed="rId22" cstate="print">
+                      <a:extLst>
+                        <a:ext uri="{28A0092B-C50C-407E-A947-70E740481C1C}">
+                          <a14:useLocalDpi xmlns:a14="http://schemas.microsoft.com/office/drawing/2010/main" val="0"/>
+                        </a:ext>
+                      </a:extLst>
+                    </a:blip>
+                    <a:stretch>
+                      <a:fillRect/>
+                    </a:stretch>
+                  </pic:blipFill>
+                  <pic:spPr>
+                    <a:xfrm>
+                      <a:off x="0" y="0"/>
+                      <a:ext cx="6097270" cy="2955290"/>
+                    </a:xfrm>
+                    <a:prstGeom prst="rect">
+                      <a:avLst/>
+                    </a:prstGeom>
+                  </pic:spPr>
+                </pic:pic>
+              </a:graphicData>
+            </a:graphic>
+          </wp:inline>
+        </w:drawing>
+      </w:r>
+    </w:p>
+    <w:p>
+      <w:pPr>
+        <w:rPr>
+          <w:sz w:val="28"/>
+          <w:szCs w:val="28"/>
+        </w:rPr>
+      </w:pPr>
+      <w:r>
+        <w:rPr>
+          <w:sz w:val="28"/>
+          <w:szCs w:val="28"/>
+        </w:rPr>
+        <w:t>If dark mode is enabled on the iPhone, use the first set of views would be used and vice versa with the second view.</w:t>
       </w:r>
     </w:p>
     <w:p>
@@ -3166,16 +3643,24 @@
           <w:sz w:val="28"/>
           <w:szCs w:val="28"/>
         </w:rPr>
-        <w:t>Colour Design</w:t>
+        <w:br w:type="page"/>
       </w:r>
     </w:p>
     <w:p>
       <w:pPr>
         <w:rPr>
-          <w:sz w:val="28"/>
-          <w:szCs w:val="28"/>
+          <w:sz w:val="40"/>
+          <w:szCs w:val="40"/>
         </w:rPr>
       </w:pPr>
+      <w:r>
+        <w:rPr>
+          <w:sz w:val="40"/>
+          <w:szCs w:val="40"/>
+        </w:rPr>
+        <w:lastRenderedPageBreak/>
+        <w:t>Composites Notes</w:t>
+      </w:r>
     </w:p>
     <w:p>
       <w:pPr>
@@ -3189,7 +3674,7 @@
           <w:sz w:val="28"/>
           <w:szCs w:val="28"/>
         </w:rPr>
-        <w:t>Composites Notes</w:t>
+        <w:t>The tab view style has been taken from similar sleeping apps after research, the design is simple and intuitive to navigate. The tab label will highlight when it is on the current view.</w:t>
       </w:r>
     </w:p>
     <w:p>
@@ -3204,7 +3689,15 @@
           <w:sz w:val="28"/>
           <w:szCs w:val="28"/>
         </w:rPr>
-        <w:t>Tabs from research</w:t>
+        <w:t>It should be noted that on the view where the user creates a new plan (screen 3), the app asks for the user to enter the length of sleep that they want to achieve rather than what time they want to go to bed.</w:t>
+      </w:r>
+      <w:r>
+        <w:rPr>
+          <w:sz w:val="28"/>
+          <w:szCs w:val="28"/>
+        </w:rPr>
+        <w:br/>
+        <w:t>This is not a random choice but rather has been selected to promote good sleep by having the user consciously consider how long they will actually sleep for, rather than simply selecting a range between the time they go to bed and wake up.</w:t>
       </w:r>
     </w:p>
     <w:p>
@@ -3219,7 +3712,7 @@
           <w:sz w:val="28"/>
           <w:szCs w:val="28"/>
         </w:rPr>
-        <w:t>Swipe action</w:t>
+        <w:t>The sleep streak is a suggestion by Tester 1, it would promote the user to maintain their sleep schedule but may be hard to implement as the system would need a way of confirming if the user is actually going to bed on time.</w:t>
       </w:r>
     </w:p>
     <w:p>
@@ -3234,7 +3727,23 @@
           <w:sz w:val="28"/>
           <w:szCs w:val="28"/>
         </w:rPr>
-        <w:t>Note how we ask the sleep length not what time they want to go to bed as this promotes good sleep wherein it makes the user think about how much they are going to sleep</w:t>
+        <w:t xml:space="preserve">The image of the coffee asset is linked with the sleep streak, the image would change depending on the streak. For </w:t>
+      </w:r>
+      <w:proofErr w:type="gramStart"/>
+      <w:r>
+        <w:rPr>
+          <w:sz w:val="28"/>
+          <w:szCs w:val="28"/>
+        </w:rPr>
+        <w:t>example</w:t>
+      </w:r>
+      <w:proofErr w:type="gramEnd"/>
+      <w:r>
+        <w:rPr>
+          <w:sz w:val="28"/>
+          <w:szCs w:val="28"/>
+        </w:rPr>
+        <w:t xml:space="preserve"> if the user has gone to bed on time with the plan for 1-3 days the image displayed is of coffee, 4-6 days might be of triple z’s and 7+ could be of another blanket.</w:t>
       </w:r>
     </w:p>
     <w:p>
@@ -3244,20 +3753,104 @@
           <w:szCs w:val="28"/>
         </w:rPr>
       </w:pPr>
+      <w:r>
+        <w:rPr>
+          <w:sz w:val="28"/>
+          <w:szCs w:val="28"/>
+        </w:rPr>
+        <w:t>As mentioned previously, a</w:t>
+      </w:r>
+      <w:r>
+        <w:rPr>
+          <w:sz w:val="28"/>
+          <w:szCs w:val="28"/>
+        </w:rPr>
+        <w:t>ll objects</w:t>
+      </w:r>
+      <w:r>
+        <w:rPr>
+          <w:sz w:val="28"/>
+          <w:szCs w:val="28"/>
+        </w:rPr>
+        <w:t xml:space="preserve"> and assets </w:t>
+      </w:r>
+      <w:r>
+        <w:rPr>
+          <w:sz w:val="28"/>
+          <w:szCs w:val="28"/>
+        </w:rPr>
+        <w:t xml:space="preserve">within the views </w:t>
+      </w:r>
+      <w:r>
+        <w:rPr>
+          <w:sz w:val="28"/>
+          <w:szCs w:val="28"/>
+        </w:rPr>
+        <w:t>should</w:t>
+      </w:r>
+      <w:r>
+        <w:rPr>
+          <w:sz w:val="28"/>
+          <w:szCs w:val="28"/>
+        </w:rPr>
+        <w:t xml:space="preserve"> either be aligned with the centre or separated to the left and right sides of the screen. This </w:t>
+      </w:r>
+      <w:r>
+        <w:rPr>
+          <w:sz w:val="28"/>
+          <w:szCs w:val="28"/>
+        </w:rPr>
+        <w:t xml:space="preserve">will allow </w:t>
+      </w:r>
+      <w:r>
+        <w:rPr>
+          <w:sz w:val="28"/>
+          <w:szCs w:val="28"/>
+        </w:rPr>
+        <w:t>the views to function in different resolutions</w:t>
+      </w:r>
+      <w:r>
+        <w:rPr>
+          <w:sz w:val="28"/>
+          <w:szCs w:val="28"/>
+        </w:rPr>
+        <w:t xml:space="preserve"> as well older iPhone models</w:t>
+      </w:r>
+      <w:r>
+        <w:rPr>
+          <w:sz w:val="28"/>
+          <w:szCs w:val="28"/>
+        </w:rPr>
+        <w:t xml:space="preserve">, </w:t>
+      </w:r>
+      <w:r>
+        <w:rPr>
+          <w:sz w:val="28"/>
+          <w:szCs w:val="28"/>
+        </w:rPr>
+        <w:t>this will have to be tested by the developer during development.</w:t>
+      </w:r>
     </w:p>
     <w:p>
       <w:pPr>
         <w:rPr>
-          <w:sz w:val="28"/>
-          <w:szCs w:val="28"/>
+          <w:sz w:val="40"/>
+          <w:szCs w:val="40"/>
         </w:rPr>
       </w:pPr>
       <w:r>
         <w:rPr>
-          <w:sz w:val="28"/>
-          <w:szCs w:val="28"/>
-        </w:rPr>
-        <w:t>App Icon</w:t>
+          <w:sz w:val="40"/>
+          <w:szCs w:val="40"/>
+        </w:rPr>
+        <w:t xml:space="preserve">App </w:t>
+      </w:r>
+      <w:r>
+        <w:rPr>
+          <w:sz w:val="40"/>
+          <w:szCs w:val="40"/>
+        </w:rPr>
+        <w:t>Logo</w:t>
       </w:r>
     </w:p>
     <w:p>
@@ -3272,9 +3865,29 @@
           <w:sz w:val="28"/>
           <w:szCs w:val="28"/>
         </w:rPr>
-        <w:t xml:space="preserve">From the conception of the app idea and name I had this logo in mind, it </w:t>
+        <w:t xml:space="preserve">The logo design was suggested by Tester 2, we considered a number of different potential designs but finalised on the second image </w:t>
+      </w:r>
+      <w:r>
+        <w:rPr>
+          <w:sz w:val="28"/>
+          <w:szCs w:val="28"/>
+        </w:rPr>
+        <w:t>due to the unique chequered pattern that some blankets have</w:t>
+      </w:r>
+      <w:r>
+        <w:rPr>
+          <w:sz w:val="28"/>
+          <w:szCs w:val="28"/>
+        </w:rPr>
+        <w:t>, as well as the icon appearing memorable.</w:t>
       </w:r>
     </w:p>
+    <w:bookmarkStart w:id="2" w:name="OLE_LINK14"/>
+    <w:bookmarkStart w:id="3" w:name="OLE_LINK15"/>
+    <w:bookmarkStart w:id="4" w:name="OLE_LINK1"/>
+    <w:bookmarkStart w:id="5" w:name="OLE_LINK5"/>
+    <w:bookmarkStart w:id="6" w:name="OLE_LINK6"/>
+    <w:bookmarkStart w:id="7" w:name="OLE_LINK7"/>
     <w:p>
       <w:pPr>
         <w:rPr>
@@ -3298,7 +3911,7 @@
           <w:szCs w:val="24"/>
           <w:lang w:eastAsia="en-GB"/>
         </w:rPr>
-        <w:instrText xml:space="preserve"> INCLUDEPICTURE "https://www.lineneffects.com/images/prod/Blue&amp;WhiteGingham_LR_01.jpg" \* MERGEFORMATINET </w:instrText>
+        <w:instrText xml:space="preserve"> INCLUDEPICTURE "https://media.baamboozle.com/uploads/images/88527/1623157840_28780.jpeg" \* MERGEFORMATINET </w:instrText>
       </w:r>
       <w:r>
         <w:rPr>
@@ -3318,9 +3931,105 @@
           <w:lang w:eastAsia="en-GB"/>
         </w:rPr>
         <w:drawing>
-          <wp:inline distT="0" distB="0" distL="0" distR="0" wp14:anchorId="33311A21" wp14:editId="5178DD69">
-            <wp:extent cx="2126051" cy="2253615"/>
+          <wp:inline distT="0" distB="0" distL="0" distR="0" wp14:anchorId="21FA5D6F" wp14:editId="3B6136FD">
+            <wp:extent cx="1707064" cy="1299794"/>
             <wp:effectExtent l="0" t="0" r="0" b="0"/>
+            <wp:docPr id="14" name="Picture 14"/>
+            <wp:cNvGraphicFramePr>
+              <a:graphicFrameLocks xmlns:a="http://schemas.openxmlformats.org/drawingml/2006/main" noChangeAspect="1"/>
+            </wp:cNvGraphicFramePr>
+            <a:graphic xmlns:a="http://schemas.openxmlformats.org/drawingml/2006/main">
+              <a:graphicData uri="http://schemas.openxmlformats.org/drawingml/2006/picture">
+                <pic:pic xmlns:pic="http://schemas.openxmlformats.org/drawingml/2006/picture">
+                  <pic:nvPicPr>
+                    <pic:cNvPr id="0" name="Picture 1"/>
+                    <pic:cNvPicPr>
+                      <a:picLocks noChangeAspect="1" noChangeArrowheads="1"/>
+                    </pic:cNvPicPr>
+                  </pic:nvPicPr>
+                  <pic:blipFill>
+                    <a:blip r:embed="rId23" cstate="print">
+                      <a:extLst>
+                        <a:ext uri="{28A0092B-C50C-407E-A947-70E740481C1C}">
+                          <a14:useLocalDpi xmlns:a14="http://schemas.microsoft.com/office/drawing/2010/main" val="0"/>
+                        </a:ext>
+                      </a:extLst>
+                    </a:blip>
+                    <a:srcRect/>
+                    <a:stretch>
+                      <a:fillRect/>
+                    </a:stretch>
+                  </pic:blipFill>
+                  <pic:spPr bwMode="auto">
+                    <a:xfrm>
+                      <a:off x="0" y="0"/>
+                      <a:ext cx="1752853" cy="1334659"/>
+                    </a:xfrm>
+                    <a:prstGeom prst="rect">
+                      <a:avLst/>
+                    </a:prstGeom>
+                    <a:noFill/>
+                    <a:ln>
+                      <a:noFill/>
+                    </a:ln>
+                  </pic:spPr>
+                </pic:pic>
+              </a:graphicData>
+            </a:graphic>
+          </wp:inline>
+        </w:drawing>
+      </w:r>
+      <w:r>
+        <w:rPr>
+          <w:rFonts w:ascii="Times New Roman" w:eastAsia="Times New Roman" w:hAnsi="Times New Roman" w:cs="Times New Roman"/>
+          <w:sz w:val="24"/>
+          <w:szCs w:val="24"/>
+          <w:lang w:eastAsia="en-GB"/>
+        </w:rPr>
+        <w:fldChar w:fldCharType="end"/>
+      </w:r>
+      <w:bookmarkEnd w:id="5"/>
+      <w:bookmarkEnd w:id="6"/>
+      <w:bookmarkEnd w:id="7"/>
+      <w:r>
+        <w:rPr>
+          <w:rFonts w:ascii="Times New Roman" w:eastAsia="Times New Roman" w:hAnsi="Times New Roman" w:cs="Times New Roman"/>
+          <w:sz w:val="24"/>
+          <w:szCs w:val="24"/>
+          <w:lang w:eastAsia="en-GB"/>
+        </w:rPr>
+        <w:fldChar w:fldCharType="begin"/>
+      </w:r>
+      <w:r>
+        <w:rPr>
+          <w:rFonts w:ascii="Times New Roman" w:eastAsia="Times New Roman" w:hAnsi="Times New Roman" w:cs="Times New Roman"/>
+          <w:sz w:val="24"/>
+          <w:szCs w:val="24"/>
+          <w:lang w:eastAsia="en-GB"/>
+        </w:rPr>
+        <w:instrText xml:space="preserve"> INCLUDEPICTURE "https://www.lineneffects.com/images/prod/Blue&amp;WhiteGingham_LR_01.jpg" \* MERGEFORMATINET </w:instrText>
+      </w:r>
+      <w:r>
+        <w:rPr>
+          <w:rFonts w:ascii="Times New Roman" w:eastAsia="Times New Roman" w:hAnsi="Times New Roman" w:cs="Times New Roman"/>
+          <w:sz w:val="24"/>
+          <w:szCs w:val="24"/>
+          <w:lang w:eastAsia="en-GB"/>
+        </w:rPr>
+        <w:fldChar w:fldCharType="separate"/>
+      </w:r>
+      <w:r>
+        <w:rPr>
+          <w:rFonts w:ascii="Times New Roman" w:eastAsia="Times New Roman" w:hAnsi="Times New Roman" w:cs="Times New Roman"/>
+          <w:noProof/>
+          <w:sz w:val="24"/>
+          <w:szCs w:val="24"/>
+          <w:lang w:eastAsia="en-GB"/>
+        </w:rPr>
+        <w:drawing>
+          <wp:inline distT="0" distB="0" distL="0" distR="0" wp14:anchorId="33311A21" wp14:editId="490B0437">
+            <wp:extent cx="1207168" cy="1279599"/>
+            <wp:effectExtent l="0" t="0" r="0" b="3175"/>
             <wp:docPr id="6" name="Picture 6" descr="Rental Shop - Linens, Chairs, Chair Covers, Table Top Decor, Lighting,  Furnishings | Minneapolis, MN | Event and Wedding Rental"/>
             <wp:cNvGraphicFramePr>
               <a:graphicFrameLocks xmlns:a="http://schemas.openxmlformats.org/drawingml/2006/main" noChangeAspect="1"/>
@@ -3335,7 +4044,7 @@
                     </pic:cNvPicPr>
                   </pic:nvPicPr>
                   <pic:blipFill rotWithShape="1">
-                    <a:blip r:embed="rId18">
+                    <a:blip r:embed="rId24">
                       <a:extLst>
                         <a:ext uri="{28A0092B-C50C-407E-A947-70E740481C1C}">
                           <a14:useLocalDpi xmlns:a14="http://schemas.microsoft.com/office/drawing/2010/main" val="0"/>
@@ -3348,7 +4057,7 @@
                   <pic:spPr bwMode="auto">
                     <a:xfrm>
                       <a:off x="0" y="0"/>
-                      <a:ext cx="2126708" cy="2254312"/>
+                      <a:ext cx="1211186" cy="1283858"/>
                     </a:xfrm>
                     <a:prstGeom prst="rect">
                       <a:avLst/>
@@ -3378,12 +4087,15 @@
         </w:rPr>
         <w:fldChar w:fldCharType="end"/>
       </w:r>
+      <w:bookmarkEnd w:id="2"/>
+      <w:bookmarkEnd w:id="3"/>
+      <w:bookmarkEnd w:id="4"/>
     </w:p>
     <w:sectPr>
-      <w:headerReference w:type="default" r:id="rId19"/>
-      <w:footerReference w:type="default" r:id="rId20"/>
-      <w:headerReference w:type="first" r:id="rId21"/>
-      <w:footerReference w:type="first" r:id="rId22"/>
+      <w:headerReference w:type="default" r:id="rId25"/>
+      <w:footerReference w:type="default" r:id="rId26"/>
+      <w:headerReference w:type="first" r:id="rId27"/>
+      <w:footerReference w:type="first" r:id="rId28"/>
       <w:pgSz w:w="11906" w:h="16838" w:code="9"/>
       <w:pgMar w:top="2074" w:right="1152" w:bottom="2304" w:left="1152" w:header="1397" w:footer="576" w:gutter="0"/>
       <w:pgNumType w:start="0"/>
@@ -5836,7 +6548,7 @@
             </mc:Choice>
             <mc:Fallback>
               <w:pict>
-                <v:group w14:anchorId="7BC65F83" id="Group 4" o:spid="_x0000_s1026" alt="Footer graphic design with grey rectangles in various angles" style="position:absolute;margin-left:0;margin-top:0;width:536.4pt;height:34.55pt;z-index:251663360;mso-width-percent:877;mso-height-percent:45;mso-top-percent:905;mso-position-horizontal:center;mso-position-horizontal-relative:page;mso-position-vertical-relative:page;mso-width-percent:877;mso-height-percent:45;mso-top-percent:905" coordsize="4354,275" o:gfxdata="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">
+                <v:group w14:anchorId="3DA5A05C" id="Group 4" o:spid="_x0000_s1026" alt="Footer graphic design with grey rectangles in various angles" style="position:absolute;margin-left:0;margin-top:0;width:536.4pt;height:34.55pt;z-index:251663360;mso-width-percent:877;mso-height-percent:45;mso-top-percent:905;mso-position-horizontal:center;mso-position-horizontal-relative:page;mso-position-vertical-relative:page;mso-width-percent:877;mso-height-percent:45;mso-top-percent:905" coordsize="4354,275" o:gfxdata="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">
                   <o:lock v:ext="edit" aspectratio="t"/>
                   <v:shape id="Freeform 35" o:spid="_x0000_s1027" style="position:absolute;width:852;height:275;visibility:visible;mso-wrap-style:square;v-text-anchor:top" coordsize="852,275" o:gfxdata="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" path="m784,r68,l784,40,784,xm627,r78,l705,85r-78,47l627,xm468,r80,l548,179r-80,47l468,xm311,r79,l390,271r-5,4l311,275,311,xm154,r79,l233,275r-79,l154,xm,l76,r,275l,275,,xe" fillcolor="#d8d8d8 [2732]" strokecolor="#d8d8d8 [2732]" strokeweight="0">
                     <v:path arrowok="t" o:connecttype="custom" o:connectlocs="784,0;852,0;784,40;784,0;627,0;705,0;705,85;627,132;627,0;468,0;548,0;548,179;468,226;468,0;311,0;390,0;390,271;385,275;311,275;311,0;154,0;233,0;233,275;154,275;154,0;0,0;76,0;76,275;0,275;0,0" o:connectangles="0,0,0,0,0,0,0,0,0,0,0,0,0,0,0,0,0,0,0,0,0,0,0,0,0,0,0,0,0,0"/>
@@ -8254,7 +8966,7 @@
         </mc:Choice>
         <mc:Fallback>
           <w:pict>
-            <v:group w14:anchorId="6E2CFA15" id="Group 4" o:spid="_x0000_s1026" alt="Footer graphic design with grey rectangles in various angles" style="position:absolute;margin-left:0;margin-top:0;width:536.4pt;height:34.55pt;z-index:251665408;mso-width-percent:877;mso-height-percent:45;mso-top-percent:905;mso-position-horizontal:center;mso-position-horizontal-relative:page;mso-position-vertical-relative:page;mso-width-percent:877;mso-height-percent:45;mso-top-percent:905" coordsize="4354,275" o:gfxdata="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">
+            <v:group w14:anchorId="2B574942" id="Group 4" o:spid="_x0000_s1026" alt="Footer graphic design with grey rectangles in various angles" style="position:absolute;margin-left:0;margin-top:0;width:536.4pt;height:34.55pt;z-index:251665408;mso-width-percent:877;mso-height-percent:45;mso-top-percent:905;mso-position-horizontal:center;mso-position-horizontal-relative:page;mso-position-vertical-relative:page;mso-width-percent:877;mso-height-percent:45;mso-top-percent:905" coordsize="4354,275" o:gfxdata="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">
               <o:lock v:ext="edit" aspectratio="t"/>
               <v:shape id="Freeform 27" o:spid="_x0000_s1027" style="position:absolute;width:852;height:275;visibility:visible;mso-wrap-style:square;v-text-anchor:top" coordsize="852,275" o:gfxdata="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" path="m784,r68,l784,40,784,xm627,r78,l705,85r-78,47l627,xm468,r80,l548,179r-80,47l468,xm311,r79,l390,271r-5,4l311,275,311,xm154,r79,l233,275r-79,l154,xm,l76,r,275l,275,,xe" fillcolor="#d8d8d8 [2732]" strokecolor="#d8d8d8 [2732]" strokeweight="0">
                 <v:path arrowok="t" o:connecttype="custom" o:connectlocs="784,0;852,0;784,40;784,0;627,0;705,0;705,85;627,132;627,0;468,0;548,0;548,179;468,226;468,0;311,0;390,0;390,271;385,275;311,275;311,0;154,0;233,0;233,275;154,275;154,0;0,0;76,0;76,275;0,275;0,0" o:connectangles="0,0,0,0,0,0,0,0,0,0,0,0,0,0,0,0,0,0,0,0,0,0,0,0,0,0,0,0,0,0"/>
@@ -10572,7 +11284,7 @@
         </mc:Choice>
         <mc:Fallback>
           <w:pict>
-            <v:group w14:anchorId="08DA343C" id="Group 17" o:spid="_x0000_s1026" alt="Header graphic design with grey rectangles in various angles" style="position:absolute;margin-left:0;margin-top:0;width:536.4pt;height:34.55pt;z-index:251659264;mso-width-percent:877;mso-height-percent:45;mso-top-percent:43;mso-position-horizontal:center;mso-position-horizontal-relative:page;mso-position-vertical-relative:page;mso-width-percent:877;mso-height-percent:45;mso-top-percent:43" coordsize="4329,275" o:gfxdata="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">
+            <v:group w14:anchorId="376A0B53" id="Group 17" o:spid="_x0000_s1026" alt="Header graphic design with grey rectangles in various angles" style="position:absolute;margin-left:0;margin-top:0;width:536.4pt;height:34.55pt;z-index:251659264;mso-width-percent:877;mso-height-percent:45;mso-top-percent:43;mso-position-horizontal:center;mso-position-horizontal-relative:page;mso-position-vertical-relative:page;mso-width-percent:877;mso-height-percent:45;mso-top-percent:43" coordsize="4329,275" o:gfxdata="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">
               <o:lock v:ext="edit" aspectratio="t"/>
               <v:shape id="Freeform 46" o:spid="_x0000_s1027" style="position:absolute;width:1024;height:275;visibility:visible;mso-wrap-style:square;v-text-anchor:top" coordsize="1024,275" o:gfxdata="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" path="m944,191r74,45l1022,239r2,1l963,275r-19,l944,191xm787,93r79,50l866,275r-79,l787,93xm630,r5,l709,45r,230l630,275,630,xm472,r78,l550,275r-78,l472,xm315,r78,l393,275r-78,l315,xm158,r78,l236,275r-78,l158,xm,l78,r,275l,275,,xe" fillcolor="#d8d8d8 [2732]" strokecolor="#d8d8d8 [2732]" strokeweight="0">
                 <v:path arrowok="t" o:connecttype="custom" o:connectlocs="944,191;1018,236;1022,239;1024,240;963,275;944,275;944,191;787,93;866,143;866,275;787,275;787,93;630,0;635,0;709,45;709,275;630,275;630,0;472,0;550,0;550,275;472,275;472,0;315,0;393,0;393,275;315,275;315,0;158,0;236,0;236,275;158,275;158,0;0,0;78,0;78,275;0,275;0,0" o:connectangles="0,0,0,0,0,0,0,0,0,0,0,0,0,0,0,0,0,0,0,0,0,0,0,0,0,0,0,0,0,0,0,0,0,0,0,0,0,0"/>
@@ -12870,7 +13582,7 @@
         </mc:Choice>
         <mc:Fallback>
           <w:pict>
-            <v:group w14:anchorId="4373ABCC" id="Group 17" o:spid="_x0000_s1026" alt="Header graphic design with grey rectangles in various angles" style="position:absolute;margin-left:0;margin-top:0;width:536.4pt;height:34.55pt;z-index:251661312;mso-width-percent:877;mso-height-percent:45;mso-top-percent:43;mso-position-horizontal:center;mso-position-horizontal-relative:page;mso-position-vertical-relative:page;mso-width-percent:877;mso-height-percent:45;mso-top-percent:43" coordsize="4329,275" o:gfxdata="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">
+            <v:group w14:anchorId="6FA1A4D4" id="Group 17" o:spid="_x0000_s1026" alt="Header graphic design with grey rectangles in various angles" style="position:absolute;margin-left:0;margin-top:0;width:536.4pt;height:34.55pt;z-index:251661312;mso-width-percent:877;mso-height-percent:45;mso-top-percent:43;mso-position-horizontal:center;mso-position-horizontal-relative:page;mso-position-vertical-relative:page;mso-width-percent:877;mso-height-percent:45;mso-top-percent:43" coordsize="4329,275" o:gfxdata="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">
               <o:lock v:ext="edit" aspectratio="t"/>
               <v:shape id="Freeform 5" o:spid="_x0000_s1027" style="position:absolute;width:1024;height:275;visibility:visible;mso-wrap-style:square;v-text-anchor:top" coordsize="1024,275" o:gfxdata="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" path="m944,191r74,45l1022,239r2,1l963,275r-19,l944,191xm787,93r79,50l866,275r-79,l787,93xm630,r5,l709,45r,230l630,275,630,xm472,r78,l550,275r-78,l472,xm315,r78,l393,275r-78,l315,xm158,r78,l236,275r-78,l158,xm,l78,r,275l,275,,xe" fillcolor="#d8d8d8 [2732]" strokecolor="#d8d8d8 [2732]" strokeweight="0">
                 <v:path arrowok="t" o:connecttype="custom" o:connectlocs="944,191;1018,236;1022,239;1024,240;963,275;944,275;944,191;787,93;866,143;866,275;787,275;787,93;630,0;635,0;709,45;709,275;630,275;630,0;472,0;550,0;550,275;472,275;472,0;315,0;393,0;393,275;315,275;315,0;158,0;236,0;236,275;158,275;158,0;0,0;78,0;78,275;0,275;0,0" o:connectangles="0,0,0,0,0,0,0,0,0,0,0,0,0,0,0,0,0,0,0,0,0,0,0,0,0,0,0,0,0,0,0,0,0,0,0,0,0,0"/>
@@ -13500,7 +14212,7 @@
   <w:style w:type="paragraph" w:default="1" w:styleId="Normal">
     <w:name w:val="Normal"/>
     <w:qFormat/>
-    <w:rsid w:val="004E4B02"/>
+    <w:rsid w:val="00DD77A1"/>
     <w:rPr>
       <w:lang w:val="en-GB"/>
     </w:rPr>
@@ -13939,6 +14651,29 @@
       </w:tblBorders>
     </w:tblPr>
   </w:style>
+  <w:style w:type="character" w:styleId="Hyperlink">
+    <w:name w:val="Hyperlink"/>
+    <w:basedOn w:val="DefaultParagraphFont"/>
+    <w:uiPriority w:val="99"/>
+    <w:unhideWhenUsed/>
+    <w:rsid w:val="0050313F"/>
+    <w:rPr>
+      <w:color w:val="0563C1" w:themeColor="hyperlink"/>
+      <w:u w:val="single"/>
+    </w:rPr>
+  </w:style>
+  <w:style w:type="character" w:styleId="UnresolvedMention">
+    <w:name w:val="Unresolved Mention"/>
+    <w:basedOn w:val="DefaultParagraphFont"/>
+    <w:uiPriority w:val="99"/>
+    <w:semiHidden/>
+    <w:unhideWhenUsed/>
+    <w:rsid w:val="0050313F"/>
+    <w:rPr>
+      <w:color w:val="605E5C"/>
+      <w:shd w:val="clear" w:color="auto" w:fill="E1DFDD"/>
+    </w:rPr>
+  </w:style>
 </w:styles>
 </file>
 
